--- a/法令ファイル/農林水産省関係国家戦略特別区域法施行規則/農林水産省関係国家戦略特別区域法施行規則（平成二十六年農林水産省令第二十号）.docx
+++ b/法令ファイル/農林水産省関係国家戦略特別区域法施行規則/農林水産省関係国家戦略特別区域法施行規則（平成二十六年農林水産省令第二十号）.docx
@@ -27,120 +27,78 @@
     </w:p>
     <w:p>
       <w:pPr>
-        <w:pStyle w:val="Heading6"/>
+        <w:pStyle w:val="ListBullet"/>
         <w:ind w:left="880"/>
       </w:pPr>
       <w:r>
         <w:t>一</w:t>
-      </w:r>
-    </w:p>
-    <w:p>
-      <w:pPr>
-        <w:ind w:left="880"/>
-      </w:pPr>
-      <w:r>
+        <w:br/>
         <w:t>法第十八条第一項の規定の適用を受けて農地法第三条第一項の許可を受けた法人の名称及び主たる事務所の所在地並びに代表者の氏名</w:t>
       </w:r>
     </w:p>
     <w:p>
       <w:pPr>
-        <w:pStyle w:val="Heading6"/>
+        <w:pStyle w:val="ListBullet"/>
         <w:ind w:left="880"/>
       </w:pPr>
       <w:r>
         <w:t>二</w:t>
-      </w:r>
-    </w:p>
-    <w:p>
-      <w:pPr>
-        <w:ind w:left="880"/>
-      </w:pPr>
-      <w:r>
+        <w:br/>
         <w:t>前号の法人が所有権を取得した農地等の面積</w:t>
       </w:r>
     </w:p>
     <w:p>
       <w:pPr>
-        <w:pStyle w:val="Heading6"/>
+        <w:pStyle w:val="ListBullet"/>
         <w:ind w:left="880"/>
       </w:pPr>
       <w:r>
         <w:t>三</w:t>
-      </w:r>
-    </w:p>
-    <w:p>
-      <w:pPr>
-        <w:ind w:left="880"/>
-      </w:pPr>
-      <w:r>
+        <w:br/>
         <w:t>前号の農地等における作物の種類別作付面積又は栽培面積、生産数量及び反収</w:t>
       </w:r>
     </w:p>
     <w:p>
       <w:pPr>
-        <w:pStyle w:val="Heading6"/>
+        <w:pStyle w:val="ListBullet"/>
         <w:ind w:left="880"/>
       </w:pPr>
       <w:r>
         <w:t>四</w:t>
-      </w:r>
-    </w:p>
-    <w:p>
-      <w:pPr>
-        <w:ind w:left="880"/>
-      </w:pPr>
-      <w:r>
+        <w:br/>
         <w:t>第一号の法人が行う耕作又は養畜の事業がその農地等の周辺の農地等の農業上の利用に及ぼしている影響</w:t>
       </w:r>
     </w:p>
     <w:p>
       <w:pPr>
-        <w:pStyle w:val="Heading6"/>
+        <w:pStyle w:val="ListBullet"/>
         <w:ind w:left="880"/>
       </w:pPr>
       <w:r>
         <w:t>五</w:t>
-      </w:r>
-    </w:p>
-    <w:p>
-      <w:pPr>
-        <w:ind w:left="880"/>
-      </w:pPr>
-      <w:r>
+        <w:br/>
         <w:t>地域の農業における他の農業者との役割分担の状況</w:t>
       </w:r>
     </w:p>
     <w:p>
       <w:pPr>
-        <w:pStyle w:val="Heading6"/>
+        <w:pStyle w:val="ListBullet"/>
         <w:ind w:left="880"/>
       </w:pPr>
       <w:r>
         <w:t>六</w:t>
-      </w:r>
-    </w:p>
-    <w:p>
-      <w:pPr>
-        <w:ind w:left="880"/>
-      </w:pPr>
-      <w:r>
+        <w:br/>
         <w:t>第一号の法人の業務執行役員等のうち、その法人の行う耕作又は養畜の事業に常時従事する者の役職名及び氏名並びにその法人の行う耕作又は養畜の事業への従事状況</w:t>
       </w:r>
     </w:p>
     <w:p>
       <w:pPr>
-        <w:pStyle w:val="Heading6"/>
+        <w:pStyle w:val="ListBullet"/>
         <w:ind w:left="880"/>
       </w:pPr>
       <w:r>
         <w:t>七</w:t>
-      </w:r>
-    </w:p>
-    <w:p>
-      <w:pPr>
-        <w:ind w:left="880"/>
-      </w:pPr>
-      <w:r>
+        <w:br/>
         <w:t>その他参考となるべき事項</w:t>
       </w:r>
     </w:p>
@@ -163,35 +121,23 @@
     </w:p>
     <w:p>
       <w:pPr>
-        <w:pStyle w:val="Heading6"/>
+        <w:pStyle w:val="ListBullet"/>
         <w:ind w:left="880"/>
       </w:pPr>
       <w:r>
         <w:t>一</w:t>
-      </w:r>
-    </w:p>
-    <w:p>
-      <w:pPr>
-        <w:ind w:left="880"/>
-      </w:pPr>
-      <w:r>
+        <w:br/>
         <w:t>定款又は寄附行為の写し</w:t>
       </w:r>
     </w:p>
     <w:p>
       <w:pPr>
-        <w:pStyle w:val="Heading6"/>
+        <w:pStyle w:val="ListBullet"/>
         <w:ind w:left="880"/>
       </w:pPr>
       <w:r>
         <w:t>二</w:t>
-      </w:r>
-    </w:p>
-    <w:p>
-      <w:pPr>
-        <w:ind w:left="880"/>
-      </w:pPr>
-      <w:r>
+        <w:br/>
         <w:t>その他参考となるべき書類</w:t>
       </w:r>
     </w:p>
@@ -223,69 +169,45 @@
     </w:p>
     <w:p>
       <w:pPr>
-        <w:pStyle w:val="Heading6"/>
+        <w:pStyle w:val="ListBullet"/>
         <w:ind w:left="880"/>
       </w:pPr>
       <w:r>
         <w:t>一</w:t>
-      </w:r>
-    </w:p>
-    <w:p>
-      <w:pPr>
-        <w:ind w:left="880"/>
-      </w:pPr>
-      <w:r>
+        <w:br/>
         <w:t>当該特例分担事務に係る処分その他の措置の相手方の氏名及び住所（法人にあっては、その名称及び主たる事務所の所在地並びに代表者の氏名）</w:t>
       </w:r>
     </w:p>
     <w:p>
       <w:pPr>
-        <w:pStyle w:val="Heading6"/>
+        <w:pStyle w:val="ListBullet"/>
         <w:ind w:left="880"/>
       </w:pPr>
       <w:r>
         <w:t>二</w:t>
-      </w:r>
-    </w:p>
-    <w:p>
-      <w:pPr>
-        <w:ind w:left="880"/>
-      </w:pPr>
-      <w:r>
+        <w:br/>
         <w:t>当該特例分担事務に係る処分その他の措置を行った年月日</w:t>
       </w:r>
     </w:p>
     <w:p>
       <w:pPr>
-        <w:pStyle w:val="Heading6"/>
+        <w:pStyle w:val="ListBullet"/>
         <w:ind w:left="880"/>
       </w:pPr>
       <w:r>
         <w:t>三</w:t>
-      </w:r>
-    </w:p>
-    <w:p>
-      <w:pPr>
-        <w:ind w:left="880"/>
-      </w:pPr>
-      <w:r>
+        <w:br/>
         <w:t>当該特例分担事務に係る処分その他の措置の内容</w:t>
       </w:r>
     </w:p>
     <w:p>
       <w:pPr>
-        <w:pStyle w:val="Heading6"/>
+        <w:pStyle w:val="ListBullet"/>
         <w:ind w:left="880"/>
       </w:pPr>
       <w:r>
         <w:t>四</w:t>
-      </w:r>
-    </w:p>
-    <w:p>
-      <w:pPr>
-        <w:ind w:left="880"/>
-      </w:pPr>
-      <w:r>
+        <w:br/>
         <w:t>その他参考となるべき事項</w:t>
       </w:r>
     </w:p>
@@ -334,7 +256,7 @@
         <w:pStyle w:val="Heading1"/>
       </w:pPr>
       <w:r>
-        <w:t>附　則（平成二八年一月二九日農林水産省令第六号）</w:t>
+        <w:t>附則（平成二八年一月二九日農林水産省令第六号）</w:t>
       </w:r>
     </w:p>
     <w:p>
@@ -360,7 +282,7 @@
         <w:pStyle w:val="Heading1"/>
       </w:pPr>
       <w:r>
-        <w:t>附　則（平成二八年九月二〇日農林水産省令第五八号）</w:t>
+        <w:t>附則（平成二八年九月二〇日農林水産省令第五八号）</w:t>
       </w:r>
     </w:p>
     <w:p>
@@ -388,7 +310,7 @@
     </w:pPr>
     <w:r>
       <w:tab/>
-      <w:t>WeGov v0.1 - FTS141</w:t>
+      <w:t>WeGov v0.2 - FTS141</w:t>
     </w:r>
   </w:p>
 </w:ftr>
